--- a/Progress/Progress report 2023.08.18.docx
+++ b/Progress/Progress report 2023.08.18.docx
@@ -40,163 +40,31 @@
       </w:r>
     </w:p>
     <w:p>
-      <w:pPr>
-        <w:ind w:left="0" w:firstLine="0"/>
-      </w:pPr>
-      <w:r>
-        <w:t xml:space="preserve">I have familiarised myself with OpenCV’s </w:t>
-      </w:r>
-      <w:proofErr w:type="spellStart"/>
-      <w:r>
-        <w:t>ArUco</w:t>
-      </w:r>
-      <w:proofErr w:type="spellEnd"/>
-      <w:r>
-        <w:t xml:space="preserve"> module. It allows for pose estimation of markers, which would essentially allow me t</w:t>
-      </w:r>
-      <w:r>
-        <w:t>o output the state of the robot by placing markers on key locations. To calculate these positions from an image, the camera must first be calibrated. After calibrating my smartphone camera</w:t>
-      </w:r>
-      <w:r>
-        <w:t>,</w:t>
-      </w:r>
-      <w:r>
-        <w:t xml:space="preserve"> I found that it was still not very accurate, I co</w:t>
-      </w:r>
-      <w:r>
-        <w:t xml:space="preserve">uld identify points a metre away within 1cm precision, but that wasn’t really enough. </w:t>
-      </w:r>
-    </w:p>
-    <w:p>
-      <w:pPr>
-        <w:ind w:left="0" w:firstLine="0"/>
-      </w:pPr>
-      <w:r>
-        <w:t>While trying to find ways to improve the calibration</w:t>
-      </w:r>
-      <w:r>
-        <w:t xml:space="preserve">, I started questioning what level of precision do I need and why? This led to the further question of how I would even use this data. Upon reflection I realised that tracking the exact position of components in the device throughout its movement doesn’t really help me. The device will follow a fixed path within two dimensions, the only thing that could cause its path to vary is if it slips. To validate when and how the wheels or frame slip, I can just take a video of the device and note when it does, and confirm that the same happens in my </w:t>
-      </w:r>
-      <w:r>
-        <w:t>model/simulation. There are of course other aspects I want to validate, but these don’t appear to need position data either. When trying to describe the motion of the device, most of the time the answers are Boolean; either it does or it doesn’t climb, either it does or it doesn’t slip</w:t>
-      </w:r>
-      <w:r>
-        <w:t>,</w:t>
-      </w:r>
-      <w:r>
-        <w:t xml:space="preserve"> etc.</w:t>
-      </w:r>
-    </w:p>
-    <w:p>
-      <w:pPr>
-        <w:ind w:left="0" w:firstLine="0"/>
-      </w:pPr>
-      <w:r>
-        <w:t xml:space="preserve">This </w:t>
-      </w:r>
-      <w:r>
-        <w:t>led</w:t>
-      </w:r>
-      <w:r>
-        <w:t xml:space="preserve"> me to consider what questions am I trying to answer with my model, which I started listing:</w:t>
-      </w:r>
-    </w:p>
-    <w:p>
-      <w:pPr>
-        <w:pStyle w:val="ListParagraph"/>
-        <w:numPr>
-          <w:ilvl w:val="0"/>
-          <w:numId w:val="2"/>
-        </w:numPr>
-      </w:pPr>
-      <w:r>
-        <w:t>How does the device move, when does it slip etc?</w:t>
-      </w:r>
-    </w:p>
-    <w:p>
-      <w:pPr>
-        <w:pStyle w:val="ListParagraph"/>
-        <w:numPr>
-          <w:ilvl w:val="0"/>
-          <w:numId w:val="2"/>
-        </w:numPr>
-      </w:pPr>
-      <w:r>
-        <w:t>How much torque will the motor need to climb stairs?</w:t>
-      </w:r>
-    </w:p>
-    <w:p>
-      <w:pPr>
-        <w:pStyle w:val="ListParagraph"/>
-        <w:numPr>
-          <w:ilvl w:val="0"/>
-          <w:numId w:val="2"/>
-        </w:numPr>
-      </w:pPr>
-      <w:r>
-        <w:t>What coefficient of friction is needed on the wheels in order to climb stairs?</w:t>
-      </w:r>
-    </w:p>
-    <w:p>
-      <w:pPr>
-        <w:pStyle w:val="ListParagraph"/>
-        <w:numPr>
-          <w:ilvl w:val="0"/>
-          <w:numId w:val="2"/>
-        </w:numPr>
-      </w:pPr>
-      <w:r>
-        <w:t>How can the design parameters (tail length, gear ratio, etc.) be changed to improve the ability to climb?</w:t>
-      </w:r>
-    </w:p>
-    <w:p>
-      <w:pPr>
-        <w:pStyle w:val="ListParagraph"/>
-        <w:numPr>
-          <w:ilvl w:val="0"/>
-          <w:numId w:val="2"/>
-        </w:numPr>
-      </w:pPr>
-      <w:r>
-        <w:t xml:space="preserve">What are the differences </w:t>
-      </w:r>
-      <w:r>
-        <w:t xml:space="preserve">and limitations </w:t>
-      </w:r>
-      <w:r>
-        <w:t>when climbing consecutive steps?</w:t>
-      </w:r>
-    </w:p>
-    <w:p>
-      <w:pPr>
-        <w:pStyle w:val="ListParagraph"/>
-        <w:numPr>
-          <w:ilvl w:val="0"/>
-          <w:numId w:val="2"/>
-        </w:numPr>
-      </w:pPr>
-      <w:r>
-        <w:t>When it climbs unevenly (one LIM moves ahead of the other), how much more torque does the trailing motor need to catch up?</w:t>
-      </w:r>
-    </w:p>
-    <w:p>
-      <w:r>
-        <w:t>I would like to reach out to Justin Pead; as he is the main stakeholder, he may have additional questions hew wants to be answered in this project.</w:t>
-      </w:r>
-    </w:p>
-    <w:p>
-      <w:r>
-        <w:t xml:space="preserve">If my model answers these questions and my physical device confirms the answers, I </w:t>
-      </w:r>
-      <w:proofErr w:type="gramStart"/>
-      <w:r>
-        <w:t>would</w:t>
-      </w:r>
-      <w:proofErr w:type="gramEnd"/>
-      <w:r>
-        <w:t xml:space="preserve"> consider the objectives of the project complete.</w:t>
-      </w:r>
-    </w:p>
+      <w:r>
+        <w:t>I met with you to discuss changes made to the experimentation for validating the model. In this meeting we confirmed:</w:t>
+      </w:r>
+    </w:p>
+    <w:p>
+      <w:r>
+        <w:t>I can validate the model without using camera position tracking, so long as I ensure that my experiments are objective and repeatable.</w:t>
+      </w:r>
+    </w:p>
+    <w:p>
+      <w:r>
+        <w:t xml:space="preserve">I could still do position if time allows, to add another objective measure of the model’s accuracy. </w:t>
+      </w:r>
+    </w:p>
+    <w:p>
+      <w:r>
+        <w:t>Measuring the coefficient of friction will not be necessary, I should just keep it constant.</w:t>
+      </w:r>
+    </w:p>
+    <w:p>
+      <w:r>
+        <w:t xml:space="preserve"> Using a brushless motor is justified for gathering information about the system, even if it isn’t practical for cost reduction in a mass produced system.</w:t>
+      </w:r>
+    </w:p>
+    <w:p/>
     <w:p>
       <w:pPr>
         <w:ind w:left="0" w:firstLine="0"/>
@@ -240,13 +108,7 @@
         <w:ind w:left="0" w:firstLine="0"/>
       </w:pPr>
       <w:r>
-        <w:t xml:space="preserve">Improve models: </w:t>
-      </w:r>
-      <w:r>
-        <w:t>In order to validate the models, I need to confirm the parameters of my physical device. This means measuring masses so that the inertias in the model are accurate, and measuring the stalling torque of the motors at different voltages.</w:t>
-      </w:r>
-      <w:r>
-        <w:t xml:space="preserve"> I also want to update the models to be able to provide answers to questions 5 and 6, which I had not considered until I tested the physical device. </w:t>
+        <w:t xml:space="preserve">Improve models: In order to validate the models, I need to confirm the parameters of my physical device. This means measuring masses so that the inertias in the model are accurate, and measuring the stalling torque of the motors at different voltages. I also want to update the models to be able to provide answers to questions 5 and 6, which I had not considered until I tested the physical device. </w:t>
       </w:r>
     </w:p>
     <w:p>
